--- a/Simulating a cost-effectiveness analysis to highlight new functions for generating correlated data.docx
+++ b/Simulating a cost-effectiveness analysis to highlight new functions for generating correlated data.docx
@@ -109,25 +109,7 @@
           <w:szCs w:val="20"/>
           <w:lang w:eastAsia="en-IN"/>
         </w:rPr>
-        <w:t xml:space="preserve">), users can mix and match distributions. If you use RStudio, you can install using </w:t>
-      </w:r>
-      <w:r>
-        <w:rPr>
-          <w:rFonts w:ascii="Courier New" w:eastAsia="Times New Roman" w:hAnsi="Courier New" w:cs="Courier New"/>
-          <w:sz w:val="20"/>
-          <w:szCs w:val="20"/>
-          <w:lang w:eastAsia="en-IN"/>
-        </w:rPr>
-        <w:t>devtools::install.github("kgoldfeld/simstudy")</w:t>
-      </w:r>
-      <w:r>
-        <w:rPr>
-          <w:rFonts w:ascii="Times New Roman" w:eastAsia="Times New Roman" w:hAnsi="Times New Roman" w:cs="Times New Roman"/>
-          <w:sz w:val="20"/>
-          <w:szCs w:val="20"/>
-          <w:lang w:eastAsia="en-IN"/>
-        </w:rPr>
-        <w:t>.</w:t>
+        <w:t xml:space="preserve">), users can mix and match distributions. </w:t>
       </w:r>
     </w:p>
     <w:p>
@@ -147,29 +129,7 @@
           <w:szCs w:val="20"/>
           <w:lang w:eastAsia="en-IN"/>
         </w:rPr>
-        <w:t xml:space="preserve">I thought I’d introduce this new functionality by generating some correlated cost and outcome data, and show how to estimate a cost-effectiveness analysis curve (CEAC). The CEAC is based on a measure called the incremental net benefit (INB). It is far more common in cost-effectiveness analysis to measure the incremental cost-effectiveness ratio (ICER). I was never enamored of ICERs, because ratios can behave poorly when denominators (in this case the changes in outcomes) get very small. Since it is a difference, the INB behaves much better. Furthermore, it seems relatively intuitive that a negative INB is not a good thing (i.e., it is not good if costs are greater than benefits), but a negative ICER has an unclear interpretation. My goal isn’t to give you a full explanation of CEA, but to provide an application to demonstrate the new simstudy functions. If you really want to learn more about this topic, you can find a paper </w:t>
-      </w:r>
-      <w:hyperlink r:id="rId4" w:tgtFrame="_blank" w:history="1">
-        <w:r>
-          <w:rPr>
-            <w:rFonts w:ascii="Times New Roman" w:eastAsia="Times New Roman" w:hAnsi="Times New Roman" w:cs="Times New Roman"/>
-            <w:color w:val="0000FF"/>
-            <w:sz w:val="20"/>
-            <w:szCs w:val="20"/>
-            <w:u w:val="single"/>
-            <w:lang w:eastAsia="en-IN"/>
-          </w:rPr>
-          <w:t>here</w:t>
-        </w:r>
-      </w:hyperlink>
-      <w:r>
-        <w:rPr>
-          <w:rFonts w:ascii="Times New Roman" w:eastAsia="Times New Roman" w:hAnsi="Times New Roman" w:cs="Times New Roman"/>
-          <w:sz w:val="20"/>
-          <w:szCs w:val="20"/>
-          <w:lang w:eastAsia="en-IN"/>
-        </w:rPr>
-        <w:t xml:space="preserve"> that described my dissertation work. Of course, this is a well-established field of study, so naturally there is much more out there…</w:t>
+        <w:t>I thought I’d introduce this new functionality by generating some correlated cost and outcome data, and show how to estimate a cost-effectiveness analysis curve (CEAC). The CEAC is based on a measure called the incremental net benefit (INB). It is far more common in cost-effectiveness analysis to measure the incremental cost-effectiveness ratio (ICER). I was never enamored of ICERs, because ratios can behave poorly when denominators (in this case the changes in outcomes) get very small. Since it is a difference, the INB behaves much better. Furthermore, it seems relatively intuitive that a negative INB is not a good thing (i.e., it is not good if costs are greater than benefits), but a negative ICER has an unclear interpretation. My goal isn’t to give you a full explanation of CEA, but to provide an application to demonstrate the new simstudy functions. Of course, this is a well-established field of study, so naturally there is much more out there…</w:t>
       </w:r>
     </w:p>
     <w:p>
@@ -2683,6 +2643,7 @@
           <w:szCs w:val="20"/>
           <w:lang w:eastAsia="en-IN"/>
         </w:rPr>
+        <w:lastRenderedPageBreak/>
         <w:t>## [1] 109.8654</w:t>
       </w:r>
     </w:p>
@@ -3601,83 +3562,83 @@
           <w:szCs w:val="20"/>
           <w:lang w:eastAsia="en-IN"/>
         </w:rPr>
+        <w:t xml:space="preserve">  </w:t>
+      </w:r>
+    </w:p>
+    <w:p>
+      <w:pPr>
+        <w:tabs>
+          <w:tab w:val="left" w:pos="916"/>
+          <w:tab w:val="left" w:pos="1832"/>
+          <w:tab w:val="left" w:pos="2748"/>
+          <w:tab w:val="left" w:pos="3664"/>
+          <w:tab w:val="left" w:pos="4580"/>
+          <w:tab w:val="left" w:pos="5496"/>
+          <w:tab w:val="left" w:pos="6412"/>
+          <w:tab w:val="left" w:pos="7328"/>
+          <w:tab w:val="left" w:pos="8244"/>
+          <w:tab w:val="left" w:pos="9160"/>
+          <w:tab w:val="left" w:pos="10076"/>
+          <w:tab w:val="left" w:pos="10992"/>
+          <w:tab w:val="left" w:pos="11908"/>
+          <w:tab w:val="left" w:pos="12824"/>
+          <w:tab w:val="left" w:pos="13740"/>
+          <w:tab w:val="left" w:pos="14656"/>
+        </w:tabs>
+        <w:spacing w:after="0" w:line="240" w:lineRule="auto"/>
+        <w:rPr>
+          <w:rFonts w:ascii="Courier New" w:eastAsia="Times New Roman" w:hAnsi="Courier New" w:cs="Courier New"/>
+          <w:sz w:val="20"/>
+          <w:szCs w:val="20"/>
+          <w:lang w:eastAsia="en-IN"/>
+        </w:rPr>
+      </w:pPr>
+      <w:r>
+        <w:rPr>
+          <w:rFonts w:ascii="Courier New" w:eastAsia="Times New Roman" w:hAnsi="Courier New" w:cs="Courier New"/>
+          <w:sz w:val="20"/>
+          <w:szCs w:val="20"/>
+          <w:lang w:eastAsia="en-IN"/>
+        </w:rPr>
+        <w:t xml:space="preserve">  changes &lt;- estMeans(dOutcomes, 1, boot = TRUE) - </w:t>
+      </w:r>
+    </w:p>
+    <w:p>
+      <w:pPr>
+        <w:tabs>
+          <w:tab w:val="left" w:pos="916"/>
+          <w:tab w:val="left" w:pos="1832"/>
+          <w:tab w:val="left" w:pos="2748"/>
+          <w:tab w:val="left" w:pos="3664"/>
+          <w:tab w:val="left" w:pos="4580"/>
+          <w:tab w:val="left" w:pos="5496"/>
+          <w:tab w:val="left" w:pos="6412"/>
+          <w:tab w:val="left" w:pos="7328"/>
+          <w:tab w:val="left" w:pos="8244"/>
+          <w:tab w:val="left" w:pos="9160"/>
+          <w:tab w:val="left" w:pos="10076"/>
+          <w:tab w:val="left" w:pos="10992"/>
+          <w:tab w:val="left" w:pos="11908"/>
+          <w:tab w:val="left" w:pos="12824"/>
+          <w:tab w:val="left" w:pos="13740"/>
+          <w:tab w:val="left" w:pos="14656"/>
+        </w:tabs>
+        <w:spacing w:after="0" w:line="240" w:lineRule="auto"/>
+        <w:rPr>
+          <w:rFonts w:ascii="Courier New" w:eastAsia="Times New Roman" w:hAnsi="Courier New" w:cs="Courier New"/>
+          <w:sz w:val="20"/>
+          <w:szCs w:val="20"/>
+          <w:lang w:eastAsia="en-IN"/>
+        </w:rPr>
+      </w:pPr>
+      <w:r>
+        <w:rPr>
+          <w:rFonts w:ascii="Courier New" w:eastAsia="Times New Roman" w:hAnsi="Courier New" w:cs="Courier New"/>
+          <w:sz w:val="20"/>
+          <w:szCs w:val="20"/>
+          <w:lang w:eastAsia="en-IN"/>
+        </w:rPr>
         <w:lastRenderedPageBreak/>
-        <w:t xml:space="preserve">  </w:t>
-      </w:r>
-    </w:p>
-    <w:p>
-      <w:pPr>
-        <w:tabs>
-          <w:tab w:val="left" w:pos="916"/>
-          <w:tab w:val="left" w:pos="1832"/>
-          <w:tab w:val="left" w:pos="2748"/>
-          <w:tab w:val="left" w:pos="3664"/>
-          <w:tab w:val="left" w:pos="4580"/>
-          <w:tab w:val="left" w:pos="5496"/>
-          <w:tab w:val="left" w:pos="6412"/>
-          <w:tab w:val="left" w:pos="7328"/>
-          <w:tab w:val="left" w:pos="8244"/>
-          <w:tab w:val="left" w:pos="9160"/>
-          <w:tab w:val="left" w:pos="10076"/>
-          <w:tab w:val="left" w:pos="10992"/>
-          <w:tab w:val="left" w:pos="11908"/>
-          <w:tab w:val="left" w:pos="12824"/>
-          <w:tab w:val="left" w:pos="13740"/>
-          <w:tab w:val="left" w:pos="14656"/>
-        </w:tabs>
-        <w:spacing w:after="0" w:line="240" w:lineRule="auto"/>
-        <w:rPr>
-          <w:rFonts w:ascii="Courier New" w:eastAsia="Times New Roman" w:hAnsi="Courier New" w:cs="Courier New"/>
-          <w:sz w:val="20"/>
-          <w:szCs w:val="20"/>
-          <w:lang w:eastAsia="en-IN"/>
-        </w:rPr>
-      </w:pPr>
-      <w:r>
-        <w:rPr>
-          <w:rFonts w:ascii="Courier New" w:eastAsia="Times New Roman" w:hAnsi="Courier New" w:cs="Courier New"/>
-          <w:sz w:val="20"/>
-          <w:szCs w:val="20"/>
-          <w:lang w:eastAsia="en-IN"/>
-        </w:rPr>
-        <w:t xml:space="preserve">  changes &lt;- estMeans(dOutcomes, 1, boot = TRUE) - </w:t>
-      </w:r>
-    </w:p>
-    <w:p>
-      <w:pPr>
-        <w:tabs>
-          <w:tab w:val="left" w:pos="916"/>
-          <w:tab w:val="left" w:pos="1832"/>
-          <w:tab w:val="left" w:pos="2748"/>
-          <w:tab w:val="left" w:pos="3664"/>
-          <w:tab w:val="left" w:pos="4580"/>
-          <w:tab w:val="left" w:pos="5496"/>
-          <w:tab w:val="left" w:pos="6412"/>
-          <w:tab w:val="left" w:pos="7328"/>
-          <w:tab w:val="left" w:pos="8244"/>
-          <w:tab w:val="left" w:pos="9160"/>
-          <w:tab w:val="left" w:pos="10076"/>
-          <w:tab w:val="left" w:pos="10992"/>
-          <w:tab w:val="left" w:pos="11908"/>
-          <w:tab w:val="left" w:pos="12824"/>
-          <w:tab w:val="left" w:pos="13740"/>
-          <w:tab w:val="left" w:pos="14656"/>
-        </w:tabs>
-        <w:spacing w:after="0" w:line="240" w:lineRule="auto"/>
-        <w:rPr>
-          <w:rFonts w:ascii="Courier New" w:eastAsia="Times New Roman" w:hAnsi="Courier New" w:cs="Courier New"/>
-          <w:sz w:val="20"/>
-          <w:szCs w:val="20"/>
-          <w:lang w:eastAsia="en-IN"/>
-        </w:rPr>
-      </w:pPr>
-      <w:r>
-        <w:rPr>
-          <w:rFonts w:ascii="Courier New" w:eastAsia="Times New Roman" w:hAnsi="Courier New" w:cs="Courier New"/>
-          <w:sz w:val="20"/>
-          <w:szCs w:val="20"/>
-          <w:lang w:eastAsia="en-IN"/>
-        </w:rPr>
         <w:t xml:space="preserve">    estMeans(dOutcomes, 0, boot = TRUE)</w:t>
       </w:r>
     </w:p>
@@ -5318,6 +5279,94 @@
                 <pic:pic xmlns:pic="http://schemas.openxmlformats.org/drawingml/2006/picture">
                   <pic:nvPicPr>
                     <pic:cNvPr id="0" name="Picture 5"/>
+                    <pic:cNvPicPr>
+                      <a:picLocks noChangeAspect="1" noChangeArrowheads="1"/>
+                    </pic:cNvPicPr>
+                  </pic:nvPicPr>
+                  <pic:blipFill>
+                    <a:blip r:embed="rId4">
+                      <a:extLst>
+                        <a:ext uri="{28A0092B-C50C-407E-A947-70E740481C1C}">
+                          <a14:useLocalDpi xmlns:a14="http://schemas.microsoft.com/office/drawing/2010/main" val="0"/>
+                        </a:ext>
+                      </a:extLst>
+                    </a:blip>
+                    <a:srcRect/>
+                    <a:stretch>
+                      <a:fillRect/>
+                    </a:stretch>
+                  </pic:blipFill>
+                  <pic:spPr bwMode="auto">
+                    <a:xfrm>
+                      <a:off x="0" y="0"/>
+                      <a:ext cx="4290060" cy="1165860"/>
+                    </a:xfrm>
+                    <a:prstGeom prst="rect">
+                      <a:avLst/>
+                    </a:prstGeom>
+                    <a:noFill/>
+                    <a:ln>
+                      <a:noFill/>
+                    </a:ln>
+                  </pic:spPr>
+                </pic:pic>
+              </a:graphicData>
+            </a:graphic>
+          </wp:inline>
+        </w:drawing>
+      </w:r>
+    </w:p>
+    <w:p>
+      <w:pPr>
+        <w:spacing w:before="100" w:beforeAutospacing="1" w:after="100" w:afterAutospacing="1" w:line="240" w:lineRule="auto"/>
+        <w:rPr>
+          <w:rFonts w:ascii="Times New Roman" w:eastAsia="Times New Roman" w:hAnsi="Times New Roman" w:cs="Times New Roman"/>
+          <w:sz w:val="20"/>
+          <w:szCs w:val="20"/>
+          <w:lang w:eastAsia="en-IN"/>
+        </w:rPr>
+      </w:pPr>
+      <w:r>
+        <w:rPr>
+          <w:rFonts w:ascii="Times New Roman" w:eastAsia="Times New Roman" w:hAnsi="Times New Roman" w:cs="Times New Roman"/>
+          <w:sz w:val="20"/>
+          <w:szCs w:val="20"/>
+          <w:lang w:eastAsia="en-IN"/>
+        </w:rPr>
+        <w:t>When there is no correlation between costs and recruitment across sites (tau = 0):</w:t>
+      </w:r>
+    </w:p>
+    <w:p>
+      <w:pPr>
+        <w:spacing w:before="100" w:beforeAutospacing="1" w:after="100" w:afterAutospacing="1" w:line="240" w:lineRule="auto"/>
+        <w:rPr>
+          <w:rFonts w:ascii="Times New Roman" w:eastAsia="Times New Roman" w:hAnsi="Times New Roman" w:cs="Times New Roman"/>
+          <w:sz w:val="20"/>
+          <w:szCs w:val="20"/>
+          <w:lang w:eastAsia="en-IN"/>
+        </w:rPr>
+      </w:pPr>
+      <w:r>
+        <w:rPr>
+          <w:rFonts w:ascii="Times New Roman" w:eastAsia="Times New Roman" w:hAnsi="Times New Roman" w:cs="Times New Roman"/>
+          <w:noProof/>
+          <w:sz w:val="20"/>
+          <w:szCs w:val="20"/>
+          <w:lang w:eastAsia="en-IN"/>
+        </w:rPr>
+        <w:drawing>
+          <wp:inline distT="0" distB="0" distL="0" distR="0" wp14:anchorId="3BF5A124" wp14:editId="5933AF07">
+            <wp:extent cx="4290060" cy="1165860"/>
+            <wp:effectExtent l="0" t="0" r="0" b="0"/>
+            <wp:docPr id="6" name="Picture 6"/>
+            <wp:cNvGraphicFramePr>
+              <a:graphicFrameLocks xmlns:a="http://schemas.openxmlformats.org/drawingml/2006/main" noChangeAspect="1"/>
+            </wp:cNvGraphicFramePr>
+            <a:graphic xmlns:a="http://schemas.openxmlformats.org/drawingml/2006/main">
+              <a:graphicData uri="http://schemas.openxmlformats.org/drawingml/2006/picture">
+                <pic:pic xmlns:pic="http://schemas.openxmlformats.org/drawingml/2006/picture">
+                  <pic:nvPicPr>
+                    <pic:cNvPr id="0" name="Picture 6"/>
                     <pic:cNvPicPr>
                       <a:picLocks noChangeAspect="1" noChangeArrowheads="1"/>
                     </pic:cNvPicPr>
@@ -5372,7 +5421,7 @@
           <w:szCs w:val="20"/>
           <w:lang w:eastAsia="en-IN"/>
         </w:rPr>
-        <w:t>When there is no correlation between costs and recruitment across sites (tau = 0):</w:t>
+        <w:t>And finally – when there is a higher degree of correlation, tau = 0.4:</w:t>
       </w:r>
     </w:p>
     <w:p>
@@ -5394,10 +5443,10 @@
           <w:lang w:eastAsia="en-IN"/>
         </w:rPr>
         <w:drawing>
-          <wp:inline distT="0" distB="0" distL="0" distR="0" wp14:anchorId="3BF5A124" wp14:editId="5933AF07">
+          <wp:inline distT="0" distB="0" distL="0" distR="0" wp14:anchorId="2ECE8E4A" wp14:editId="45357231">
             <wp:extent cx="4290060" cy="1165860"/>
             <wp:effectExtent l="0" t="0" r="0" b="0"/>
-            <wp:docPr id="6" name="Picture 6"/>
+            <wp:docPr id="7" name="Picture 7"/>
             <wp:cNvGraphicFramePr>
               <a:graphicFrameLocks xmlns:a="http://schemas.openxmlformats.org/drawingml/2006/main" noChangeAspect="1"/>
             </wp:cNvGraphicFramePr>
@@ -5405,7 +5454,7 @@
               <a:graphicData uri="http://schemas.openxmlformats.org/drawingml/2006/picture">
                 <pic:pic xmlns:pic="http://schemas.openxmlformats.org/drawingml/2006/picture">
                   <pic:nvPicPr>
-                    <pic:cNvPr id="0" name="Picture 6"/>
+                    <pic:cNvPr id="0" name="Picture 7"/>
                     <pic:cNvPicPr>
                       <a:picLocks noChangeAspect="1" noChangeArrowheads="1"/>
                     </pic:cNvPicPr>
@@ -5446,94 +5495,6 @@
     <w:p>
       <w:pPr>
         <w:spacing w:before="100" w:beforeAutospacing="1" w:after="100" w:afterAutospacing="1" w:line="240" w:lineRule="auto"/>
-        <w:rPr>
-          <w:rFonts w:ascii="Times New Roman" w:eastAsia="Times New Roman" w:hAnsi="Times New Roman" w:cs="Times New Roman"/>
-          <w:sz w:val="20"/>
-          <w:szCs w:val="20"/>
-          <w:lang w:eastAsia="en-IN"/>
-        </w:rPr>
-      </w:pPr>
-      <w:r>
-        <w:rPr>
-          <w:rFonts w:ascii="Times New Roman" w:eastAsia="Times New Roman" w:hAnsi="Times New Roman" w:cs="Times New Roman"/>
-          <w:sz w:val="20"/>
-          <w:szCs w:val="20"/>
-          <w:lang w:eastAsia="en-IN"/>
-        </w:rPr>
-        <w:t>And finally – when there is a higher degree of correlation, tau = 0.4:</w:t>
-      </w:r>
-    </w:p>
-    <w:p>
-      <w:pPr>
-        <w:spacing w:before="100" w:beforeAutospacing="1" w:after="100" w:afterAutospacing="1" w:line="240" w:lineRule="auto"/>
-        <w:rPr>
-          <w:rFonts w:ascii="Times New Roman" w:eastAsia="Times New Roman" w:hAnsi="Times New Roman" w:cs="Times New Roman"/>
-          <w:sz w:val="20"/>
-          <w:szCs w:val="20"/>
-          <w:lang w:eastAsia="en-IN"/>
-        </w:rPr>
-      </w:pPr>
-      <w:r>
-        <w:rPr>
-          <w:rFonts w:ascii="Times New Roman" w:eastAsia="Times New Roman" w:hAnsi="Times New Roman" w:cs="Times New Roman"/>
-          <w:noProof/>
-          <w:sz w:val="20"/>
-          <w:szCs w:val="20"/>
-          <w:lang w:eastAsia="en-IN"/>
-        </w:rPr>
-        <w:drawing>
-          <wp:inline distT="0" distB="0" distL="0" distR="0" wp14:anchorId="2ECE8E4A" wp14:editId="45357231">
-            <wp:extent cx="4290060" cy="1165860"/>
-            <wp:effectExtent l="0" t="0" r="0" b="0"/>
-            <wp:docPr id="7" name="Picture 7"/>
-            <wp:cNvGraphicFramePr>
-              <a:graphicFrameLocks xmlns:a="http://schemas.openxmlformats.org/drawingml/2006/main" noChangeAspect="1"/>
-            </wp:cNvGraphicFramePr>
-            <a:graphic xmlns:a="http://schemas.openxmlformats.org/drawingml/2006/main">
-              <a:graphicData uri="http://schemas.openxmlformats.org/drawingml/2006/picture">
-                <pic:pic xmlns:pic="http://schemas.openxmlformats.org/drawingml/2006/picture">
-                  <pic:nvPicPr>
-                    <pic:cNvPr id="0" name="Picture 7"/>
-                    <pic:cNvPicPr>
-                      <a:picLocks noChangeAspect="1" noChangeArrowheads="1"/>
-                    </pic:cNvPicPr>
-                  </pic:nvPicPr>
-                  <pic:blipFill>
-                    <a:blip r:embed="rId7">
-                      <a:extLst>
-                        <a:ext uri="{28A0092B-C50C-407E-A947-70E740481C1C}">
-                          <a14:useLocalDpi xmlns:a14="http://schemas.microsoft.com/office/drawing/2010/main" val="0"/>
-                        </a:ext>
-                      </a:extLst>
-                    </a:blip>
-                    <a:srcRect/>
-                    <a:stretch>
-                      <a:fillRect/>
-                    </a:stretch>
-                  </pic:blipFill>
-                  <pic:spPr bwMode="auto">
-                    <a:xfrm>
-                      <a:off x="0" y="0"/>
-                      <a:ext cx="4290060" cy="1165860"/>
-                    </a:xfrm>
-                    <a:prstGeom prst="rect">
-                      <a:avLst/>
-                    </a:prstGeom>
-                    <a:noFill/>
-                    <a:ln>
-                      <a:noFill/>
-                    </a:ln>
-                  </pic:spPr>
-                </pic:pic>
-              </a:graphicData>
-            </a:graphic>
-          </wp:inline>
-        </w:drawing>
-      </w:r>
-    </w:p>
-    <w:p>
-      <w:pPr>
-        <w:spacing w:before="100" w:beforeAutospacing="1" w:after="100" w:afterAutospacing="1" w:line="240" w:lineRule="auto"/>
         <w:outlineLvl w:val="2"/>
         <w:rPr>
           <w:rFonts w:ascii="Times New Roman" w:eastAsia="Times New Roman" w:hAnsi="Times New Roman" w:cs="Times New Roman"/>
@@ -5633,7 +5594,7 @@
                     </pic:cNvPicPr>
                   </pic:nvPicPr>
                   <pic:blipFill>
-                    <a:blip r:embed="rId8">
+                    <a:blip r:embed="rId7">
                       <a:extLst>
                         <a:ext uri="{28A0092B-C50C-407E-A947-70E740481C1C}">
                           <a14:useLocalDpi xmlns:a14="http://schemas.microsoft.com/office/drawing/2010/main" val="0"/>
